--- a/Отчет_рецензия/15.12.2025/Ролдугин_В_Д_Отзыв_Руководителя.docx
+++ b/Отчет_рецензия/15.12.2025/Ролдугин_В_Д_Отзыв_Руководителя.docx
@@ -658,18 +658,7 @@
                 <w:szCs w:val="24"/>
                 <w:lang w:eastAsia="ru-RU"/>
               </w:rPr>
-              <w:t xml:space="preserve">                            </w:t>
-            </w:r>
-            <w:r>
-              <w:rPr>
-                <w:rFonts w:ascii="Times New Roman" w:eastAsia="Times New Roman" w:hAnsi="Times New Roman" w:cs="Times New Roman"/>
-                <w:bCs/>
-                <w:color w:val="000000"/>
-                <w:sz w:val="24"/>
-                <w:szCs w:val="24"/>
-                <w:lang w:eastAsia="ru-RU"/>
-              </w:rPr>
-              <w:t>доцент</w:t>
+              <w:t xml:space="preserve">                            доцент</w:t>
             </w:r>
             <w:r>
               <w:rPr>
@@ -1201,21 +1190,23 @@
         <w:jc w:val="both"/>
         <w:rPr>
           <w:rFonts w:ascii="Times New Roman" w:eastAsia="Times New Roman" w:hAnsi="Times New Roman" w:cs="Times New Roman"/>
-          <w:color w:val="000000"/>
-          <w:sz w:val="24"/>
-          <w:szCs w:val="24"/>
-          <w:lang w:eastAsia="ru-RU"/>
-        </w:rPr>
-      </w:pPr>
-      <w:r>
-        <w:rPr>
-          <w:rFonts w:ascii="Times New Roman" w:eastAsia="Times New Roman" w:hAnsi="Times New Roman" w:cs="Times New Roman"/>
-          <w:color w:val="000000"/>
-          <w:sz w:val="24"/>
-          <w:szCs w:val="24"/>
-          <w:lang w:eastAsia="ru-RU"/>
-        </w:rPr>
-        <w:t>В процессе работы над проектом Ролдугин В.Д. проявил себя как грамотный и самостоятельный инженер, способный к анализу сложных технических требований и их практической реализации. Им были не только разработаны все запланированные функции модуля, но и проведено комплексное тестирование, подтвердившее корректность работы алгоритмов группировки в соответствии со всеми условиями технического задания.</w:t>
+          <w:bCs/>
+          <w:color w:val="000000"/>
+          <w:sz w:val="24"/>
+          <w:szCs w:val="24"/>
+          <w:lang w:eastAsia="ru-RU"/>
+        </w:rPr>
+      </w:pPr>
+      <w:r>
+        <w:rPr>
+          <w:rFonts w:ascii="Times New Roman" w:eastAsia="Times New Roman" w:hAnsi="Times New Roman" w:cs="Times New Roman"/>
+          <w:bCs/>
+          <w:color w:val="000000"/>
+          <w:sz w:val="24"/>
+          <w:szCs w:val="24"/>
+          <w:lang w:eastAsia="ru-RU"/>
+        </w:rPr>
+        <w:t>Отмечена научно-практическая значимость работы. Её результаты были представлены автором совместно с научным руководителем на профильной конференции «КИБ-2025», что подтверждает актуальность темы.</w:t>
       </w:r>
     </w:p>
     <w:p>
@@ -1225,51 +1216,21 @@
         <w:jc w:val="both"/>
         <w:rPr>
           <w:rFonts w:ascii="Times New Roman" w:eastAsia="Times New Roman" w:hAnsi="Times New Roman" w:cs="Times New Roman"/>
-          <w:sz w:val="24"/>
-          <w:szCs w:val="24"/>
-          <w:lang w:eastAsia="ru-RU"/>
-        </w:rPr>
-      </w:pPr>
-      <w:r>
-        <w:rPr>
-          <w:rFonts w:ascii="Times New Roman" w:eastAsia="Times New Roman" w:hAnsi="Times New Roman" w:cs="Times New Roman"/>
-          <w:color w:val="000000"/>
-          <w:sz w:val="24"/>
-          <w:szCs w:val="24"/>
-          <w:lang w:eastAsia="ru-RU"/>
-        </w:rPr>
-        <w:t>Считаю, что данная дипломная работа выполнена на высоком профессиональном уровне, полностью соответствует специальности кафедры №12 МИФИ и заслуживает оценки «</w:t>
-      </w:r>
-      <w:r>
-        <w:rPr>
-          <w:rFonts w:ascii="Times New Roman" w:eastAsia="Times New Roman" w:hAnsi="Times New Roman" w:cs="Times New Roman"/>
-          <w:color w:val="000000"/>
-          <w:sz w:val="24"/>
-          <w:szCs w:val="24"/>
-          <w:lang w:eastAsia="ru-RU"/>
-        </w:rPr>
-        <w:t>Отлично</w:t>
-      </w:r>
-      <w:r>
-        <w:rPr>
-          <w:rFonts w:ascii="Times New Roman" w:eastAsia="Times New Roman" w:hAnsi="Times New Roman" w:cs="Times New Roman"/>
-          <w:color w:val="000000"/>
-          <w:sz w:val="24"/>
-          <w:szCs w:val="24"/>
-          <w:lang w:eastAsia="ru-RU"/>
-        </w:rPr>
-        <w:t xml:space="preserve">», а </w:t>
-      </w:r>
-      <w:proofErr w:type="spellStart"/>
-      <w:r>
-        <w:rPr>
-          <w:rFonts w:ascii="Times New Roman" w:eastAsia="Times New Roman" w:hAnsi="Times New Roman" w:cs="Times New Roman"/>
-          <w:color w:val="000000"/>
-          <w:sz w:val="24"/>
-          <w:szCs w:val="24"/>
-          <w:lang w:eastAsia="ru-RU"/>
-        </w:rPr>
-        <w:t>Ро</w:t>
+          <w:color w:val="000000"/>
+          <w:sz w:val="24"/>
+          <w:szCs w:val="24"/>
+          <w:lang w:eastAsia="ru-RU"/>
+        </w:rPr>
+      </w:pPr>
+      <w:r>
+        <w:rPr>
+          <w:rFonts w:ascii="Times New Roman" w:eastAsia="Times New Roman" w:hAnsi="Times New Roman" w:cs="Times New Roman"/>
+          <w:color w:val="000000"/>
+          <w:sz w:val="24"/>
+          <w:szCs w:val="24"/>
+          <w:lang w:eastAsia="ru-RU"/>
+        </w:rPr>
+        <w:t xml:space="preserve">В процессе работы над проектом Ролдугин В.Д. проявил себя как грамотный и самостоятельный инженер, способный к анализу сложных технических требований и их практической реализации. Им были не только разработаны все запланированные функции модуля, но и проведено комплексное тестирование, подтвердившее корректность работы алгоритмов группировки в соответствии со всеми условиями </w:t>
       </w:r>
       <w:bookmarkStart w:id="0" w:name="_GoBack"/>
       <w:bookmarkEnd w:id="0"/>
@@ -1281,62 +1242,116 @@
           <w:szCs w:val="24"/>
           <w:lang w:eastAsia="ru-RU"/>
         </w:rPr>
-        <w:t>лдугина</w:t>
-      </w:r>
-      <w:proofErr w:type="spellEnd"/>
-      <w:r>
-        <w:rPr>
-          <w:rFonts w:ascii="Times New Roman" w:eastAsia="Times New Roman" w:hAnsi="Times New Roman" w:cs="Times New Roman"/>
-          <w:color w:val="000000"/>
-          <w:sz w:val="24"/>
-          <w:szCs w:val="24"/>
-          <w:lang w:eastAsia="ru-RU"/>
-        </w:rPr>
-        <w:t xml:space="preserve"> </w:t>
-      </w:r>
-      <w:r>
-        <w:rPr>
-          <w:rFonts w:ascii="Times New Roman" w:eastAsia="Times New Roman" w:hAnsi="Times New Roman" w:cs="Times New Roman"/>
-          <w:color w:val="000000"/>
-          <w:sz w:val="24"/>
-          <w:szCs w:val="24"/>
-          <w:lang w:eastAsia="ru-RU"/>
-        </w:rPr>
-        <w:t>В</w:t>
-      </w:r>
-      <w:r>
-        <w:rPr>
-          <w:rFonts w:ascii="Times New Roman" w:eastAsia="Times New Roman" w:hAnsi="Times New Roman" w:cs="Times New Roman"/>
-          <w:color w:val="000000"/>
-          <w:sz w:val="24"/>
-          <w:szCs w:val="24"/>
-          <w:lang w:eastAsia="ru-RU"/>
-        </w:rPr>
-        <w:t>.</w:t>
-      </w:r>
-      <w:r>
-        <w:rPr>
-          <w:rFonts w:ascii="Times New Roman" w:eastAsia="Times New Roman" w:hAnsi="Times New Roman" w:cs="Times New Roman"/>
-          <w:color w:val="000000"/>
-          <w:sz w:val="24"/>
-          <w:szCs w:val="24"/>
-          <w:lang w:eastAsia="ru-RU"/>
-        </w:rPr>
-        <w:t>Д.</w:t>
-      </w:r>
-      <w:r>
-        <w:rPr>
-          <w:rFonts w:ascii="Times New Roman" w:eastAsia="Times New Roman" w:hAnsi="Times New Roman" w:cs="Times New Roman"/>
-          <w:color w:val="000000"/>
-          <w:sz w:val="24"/>
-          <w:szCs w:val="24"/>
-          <w:lang w:eastAsia="ru-RU"/>
-        </w:rPr>
-        <w:t xml:space="preserve"> – присвоения квалификации «инженер-бакалавр». </w:t>
+        <w:t>технического задания.</w:t>
       </w:r>
     </w:p>
     <w:p>
       <w:pPr>
+        <w:spacing w:after="0" w:line="360" w:lineRule="auto"/>
+        <w:ind w:firstLine="709"/>
+        <w:jc w:val="both"/>
+        <w:rPr>
+          <w:rFonts w:ascii="Times New Roman" w:eastAsia="Times New Roman" w:hAnsi="Times New Roman" w:cs="Times New Roman"/>
+          <w:sz w:val="24"/>
+          <w:szCs w:val="24"/>
+          <w:lang w:eastAsia="ru-RU"/>
+        </w:rPr>
+      </w:pPr>
+      <w:r>
+        <w:rPr>
+          <w:rFonts w:ascii="Times New Roman" w:eastAsia="Times New Roman" w:hAnsi="Times New Roman" w:cs="Times New Roman"/>
+          <w:color w:val="000000"/>
+          <w:sz w:val="24"/>
+          <w:szCs w:val="24"/>
+          <w:lang w:eastAsia="ru-RU"/>
+        </w:rPr>
+        <w:t>Считаю, что данная дипломная работа выполнена на высоком профессиональном уровне, полностью соответствует специальности кафедры №12 МИФИ и заслуживает оценки «</w:t>
+      </w:r>
+      <w:r>
+        <w:rPr>
+          <w:rFonts w:ascii="Times New Roman" w:eastAsia="Times New Roman" w:hAnsi="Times New Roman" w:cs="Times New Roman"/>
+          <w:color w:val="000000"/>
+          <w:sz w:val="24"/>
+          <w:szCs w:val="24"/>
+          <w:lang w:eastAsia="ru-RU"/>
+        </w:rPr>
+        <w:t>Отлично</w:t>
+      </w:r>
+      <w:r>
+        <w:rPr>
+          <w:rFonts w:ascii="Times New Roman" w:eastAsia="Times New Roman" w:hAnsi="Times New Roman" w:cs="Times New Roman"/>
+          <w:color w:val="000000"/>
+          <w:sz w:val="24"/>
+          <w:szCs w:val="24"/>
+          <w:lang w:eastAsia="ru-RU"/>
+        </w:rPr>
+        <w:t xml:space="preserve">», а </w:t>
+      </w:r>
+      <w:proofErr w:type="spellStart"/>
+      <w:r>
+        <w:rPr>
+          <w:rFonts w:ascii="Times New Roman" w:eastAsia="Times New Roman" w:hAnsi="Times New Roman" w:cs="Times New Roman"/>
+          <w:color w:val="000000"/>
+          <w:sz w:val="24"/>
+          <w:szCs w:val="24"/>
+          <w:lang w:eastAsia="ru-RU"/>
+        </w:rPr>
+        <w:t>Ролдугина</w:t>
+      </w:r>
+      <w:proofErr w:type="spellEnd"/>
+      <w:r>
+        <w:rPr>
+          <w:rFonts w:ascii="Times New Roman" w:eastAsia="Times New Roman" w:hAnsi="Times New Roman" w:cs="Times New Roman"/>
+          <w:color w:val="000000"/>
+          <w:sz w:val="24"/>
+          <w:szCs w:val="24"/>
+          <w:lang w:eastAsia="ru-RU"/>
+        </w:rPr>
+        <w:t xml:space="preserve"> </w:t>
+      </w:r>
+      <w:r>
+        <w:rPr>
+          <w:rFonts w:ascii="Times New Roman" w:eastAsia="Times New Roman" w:hAnsi="Times New Roman" w:cs="Times New Roman"/>
+          <w:color w:val="000000"/>
+          <w:sz w:val="24"/>
+          <w:szCs w:val="24"/>
+          <w:lang w:eastAsia="ru-RU"/>
+        </w:rPr>
+        <w:t>В</w:t>
+      </w:r>
+      <w:r>
+        <w:rPr>
+          <w:rFonts w:ascii="Times New Roman" w:eastAsia="Times New Roman" w:hAnsi="Times New Roman" w:cs="Times New Roman"/>
+          <w:color w:val="000000"/>
+          <w:sz w:val="24"/>
+          <w:szCs w:val="24"/>
+          <w:lang w:eastAsia="ru-RU"/>
+        </w:rPr>
+        <w:t>.</w:t>
+      </w:r>
+      <w:r>
+        <w:rPr>
+          <w:rFonts w:ascii="Times New Roman" w:eastAsia="Times New Roman" w:hAnsi="Times New Roman" w:cs="Times New Roman"/>
+          <w:color w:val="000000"/>
+          <w:sz w:val="24"/>
+          <w:szCs w:val="24"/>
+          <w:lang w:eastAsia="ru-RU"/>
+        </w:rPr>
+        <w:t>Д.</w:t>
+      </w:r>
+      <w:r>
+        <w:rPr>
+          <w:rFonts w:ascii="Times New Roman" w:eastAsia="Times New Roman" w:hAnsi="Times New Roman" w:cs="Times New Roman"/>
+          <w:color w:val="000000"/>
+          <w:sz w:val="24"/>
+          <w:szCs w:val="24"/>
+          <w:lang w:eastAsia="ru-RU"/>
+        </w:rPr>
+        <w:t xml:space="preserve"> – присвоения квалификации «инженер-бакалавр». </w:t>
+      </w:r>
+    </w:p>
+    <w:p>
+      <w:pPr>
         <w:jc w:val="center"/>
         <w:rPr>
           <w:sz w:val="24"/>
@@ -1485,19 +1500,6 @@
         </w:rPr>
         <w:t>. /</w:t>
       </w:r>
-    </w:p>
-    <w:p>
-      <w:pPr>
-        <w:spacing w:after="0" w:line="312" w:lineRule="auto"/>
-        <w:ind w:firstLine="709"/>
-        <w:jc w:val="both"/>
-        <w:rPr>
-          <w:kern w:val="2"/>
-          <w:sz w:val="24"/>
-          <w:szCs w:val="24"/>
-          <w14:ligatures w14:val="standardContextual"/>
-        </w:rPr>
-      </w:pPr>
     </w:p>
     <w:sectPr>
       <w:pgSz w:w="11906" w:h="16838"/>
@@ -2083,6 +2085,17 @@
       <w:contextualSpacing/>
     </w:pPr>
   </w:style>
+  <w:style w:type="character" w:styleId="a5">
+    <w:name w:val="Strong"/>
+    <w:basedOn w:val="a0"/>
+    <w:uiPriority w:val="22"/>
+    <w:qFormat/>
+    <w:rsid w:val="002432A4"/>
+    <w:rPr>
+      <w:b/>
+      <w:bCs/>
+    </w:rPr>
+  </w:style>
 </w:styles>
 </file>
 

--- a/Отчет_рецензия/15.12.2025/Ролдугин_В_Д_Отзыв_Руководителя.docx
+++ b/Отчет_рецензия/15.12.2025/Ролдугин_В_Д_Отзыв_Руководителя.docx
@@ -958,7 +958,7 @@
           <w:szCs w:val="24"/>
           <w:lang w:eastAsia="ru-RU"/>
         </w:rPr>
-        <w:t xml:space="preserve">В ходе работы дипломником была спроектирована и реализована система автоматической группировки запросов, которая включает в себя модули анализа конфигурации, </w:t>
+        <w:t xml:space="preserve">В ходе работы спроектирована и реализована система автоматической группировки запросов, включающая модули анализа конфигурации, </w:t>
       </w:r>
       <w:proofErr w:type="spellStart"/>
       <w:r>
@@ -980,7 +980,7 @@
           <w:szCs w:val="24"/>
           <w:lang w:eastAsia="ru-RU"/>
         </w:rPr>
-        <w:t xml:space="preserve"> параметров, формирования групповых запросов с учетом всех протокольных и аппаратных ограничений, а также генерации выходных структур данных, совместимых с компилятором </w:t>
+        <w:t xml:space="preserve"> параметров, формирования запросов с учетом протокольных и аппаратных ограничений, а также генерации выходных структур, совместимых с компилятором </w:t>
       </w:r>
       <w:proofErr w:type="spellStart"/>
       <w:r>
@@ -1024,7 +1024,7 @@
           <w:szCs w:val="24"/>
           <w:lang w:eastAsia="ru-RU"/>
         </w:rPr>
-        <w:t xml:space="preserve">. Архитектура модуля выстроена с учетом специфики среды исполнения и требований к производительности, обеспечивая корректную работу в условиях ограниченных ресурсов контроллеров. Для реализации алгоритмов группировки был выполнен глубокий анализ спецификаций протокола </w:t>
+        <w:t xml:space="preserve">. Архитектура модуля учитывает специфику среды исполнения и требования к производительности, обеспечивая работу в условиях ограниченных ресурсов контроллеров. Для реализации алгоритмов выполнен глубокий анализ спецификаций протокола </w:t>
       </w:r>
       <w:proofErr w:type="spellStart"/>
       <w:r>
@@ -1046,7 +1046,17 @@
           <w:szCs w:val="24"/>
           <w:lang w:eastAsia="ru-RU"/>
         </w:rPr>
-        <w:t xml:space="preserve"> и возможностей целевой платформы.</w:t>
+        <w:t xml:space="preserve"> и </w:t>
+      </w:r>
+      <w:r>
+        <w:rPr>
+          <w:rFonts w:ascii="Times New Roman" w:eastAsia="Times New Roman" w:hAnsi="Times New Roman" w:cs="Times New Roman"/>
+          <w:color w:val="000000"/>
+          <w:sz w:val="24"/>
+          <w:szCs w:val="24"/>
+          <w:lang w:eastAsia="ru-RU"/>
+        </w:rPr>
+        <w:t>возможностей целевой платформы.</w:t>
       </w:r>
     </w:p>
     <w:p>
@@ -1230,19 +1240,17 @@
           <w:szCs w:val="24"/>
           <w:lang w:eastAsia="ru-RU"/>
         </w:rPr>
-        <w:t xml:space="preserve">В процессе работы над проектом Ролдугин В.Д. проявил себя как грамотный и самостоятельный инженер, способный к анализу сложных технических требований и их практической реализации. Им были не только разработаны все запланированные функции модуля, но и проведено комплексное тестирование, подтвердившее корректность работы алгоритмов группировки в соответствии со всеми условиями </w:t>
-      </w:r>
-      <w:bookmarkStart w:id="0" w:name="_GoBack"/>
-      <w:bookmarkEnd w:id="0"/>
-      <w:r>
-        <w:rPr>
-          <w:rFonts w:ascii="Times New Roman" w:eastAsia="Times New Roman" w:hAnsi="Times New Roman" w:cs="Times New Roman"/>
-          <w:color w:val="000000"/>
-          <w:sz w:val="24"/>
-          <w:szCs w:val="24"/>
-          <w:lang w:eastAsia="ru-RU"/>
-        </w:rPr>
-        <w:t>технического задания.</w:t>
+        <w:t xml:space="preserve">В процессе работы Ролдугин В.Д. проявил себя как грамотный и самостоятельный инженер, способный к анализу сложных технических требований и их практической реализации. Им разработаны все запланированные функции модуля и проведено комплексное тестирование, подтвердившее корректность работы алгоритмов группировки в соответствии с </w:t>
+      </w:r>
+      <w:r>
+        <w:rPr>
+          <w:rFonts w:ascii="Times New Roman" w:eastAsia="Times New Roman" w:hAnsi="Times New Roman" w:cs="Times New Roman"/>
+          <w:color w:val="000000"/>
+          <w:sz w:val="24"/>
+          <w:szCs w:val="24"/>
+          <w:lang w:eastAsia="ru-RU"/>
+        </w:rPr>
+        <w:t>условиями технического задания.</w:t>
       </w:r>
     </w:p>
     <w:p>
@@ -1347,8 +1355,112 @@
           <w:szCs w:val="24"/>
           <w:lang w:eastAsia="ru-RU"/>
         </w:rPr>
-        <w:t xml:space="preserve"> – присвоения квалификации «инженер-бакалавр». </w:t>
-      </w:r>
+        <w:t xml:space="preserve"> – присвоения квалификации «инженер-бакалавр».</w:t>
+      </w:r>
+      <w:r>
+        <w:rPr>
+          <w:rFonts w:ascii="Times New Roman" w:eastAsia="Times New Roman" w:hAnsi="Times New Roman" w:cs="Times New Roman"/>
+          <w:color w:val="000000"/>
+          <w:sz w:val="24"/>
+          <w:szCs w:val="24"/>
+          <w:lang w:eastAsia="ru-RU"/>
+        </w:rPr>
+        <w:t xml:space="preserve"> </w:t>
+      </w:r>
+      <w:r>
+        <w:rPr>
+          <w:rFonts w:ascii="Times New Roman" w:eastAsia="Times New Roman" w:hAnsi="Times New Roman" w:cs="Times New Roman"/>
+          <w:color w:val="000000"/>
+          <w:sz w:val="24"/>
+          <w:szCs w:val="24"/>
+          <w:lang w:eastAsia="ru-RU"/>
+        </w:rPr>
+        <w:t xml:space="preserve">Рекомендую </w:t>
+      </w:r>
+      <w:proofErr w:type="spellStart"/>
+      <w:r>
+        <w:rPr>
+          <w:rFonts w:ascii="Times New Roman" w:eastAsia="Times New Roman" w:hAnsi="Times New Roman" w:cs="Times New Roman"/>
+          <w:color w:val="000000"/>
+          <w:sz w:val="24"/>
+          <w:szCs w:val="24"/>
+          <w:lang w:eastAsia="ru-RU"/>
+        </w:rPr>
+        <w:t>Ролдугина</w:t>
+      </w:r>
+      <w:proofErr w:type="spellEnd"/>
+      <w:r>
+        <w:rPr>
+          <w:rFonts w:ascii="Times New Roman" w:eastAsia="Times New Roman" w:hAnsi="Times New Roman" w:cs="Times New Roman"/>
+          <w:color w:val="000000"/>
+          <w:sz w:val="24"/>
+          <w:szCs w:val="24"/>
+          <w:lang w:eastAsia="ru-RU"/>
+        </w:rPr>
+        <w:t xml:space="preserve"> </w:t>
+      </w:r>
+      <w:r>
+        <w:rPr>
+          <w:rFonts w:ascii="Times New Roman" w:eastAsia="Times New Roman" w:hAnsi="Times New Roman" w:cs="Times New Roman"/>
+          <w:color w:val="000000"/>
+          <w:sz w:val="24"/>
+          <w:szCs w:val="24"/>
+          <w:lang w:eastAsia="ru-RU"/>
+        </w:rPr>
+        <w:t>В</w:t>
+      </w:r>
+      <w:r>
+        <w:rPr>
+          <w:rFonts w:ascii="Times New Roman" w:eastAsia="Times New Roman" w:hAnsi="Times New Roman" w:cs="Times New Roman"/>
+          <w:color w:val="000000"/>
+          <w:sz w:val="24"/>
+          <w:szCs w:val="24"/>
+          <w:lang w:eastAsia="ru-RU"/>
+        </w:rPr>
+        <w:t>.</w:t>
+      </w:r>
+      <w:r>
+        <w:rPr>
+          <w:rFonts w:ascii="Times New Roman" w:eastAsia="Times New Roman" w:hAnsi="Times New Roman" w:cs="Times New Roman"/>
+          <w:color w:val="000000"/>
+          <w:sz w:val="24"/>
+          <w:szCs w:val="24"/>
+          <w:lang w:eastAsia="ru-RU"/>
+        </w:rPr>
+        <w:t>Д.</w:t>
+      </w:r>
+      <w:r>
+        <w:rPr>
+          <w:rFonts w:ascii="Times New Roman" w:eastAsia="Times New Roman" w:hAnsi="Times New Roman" w:cs="Times New Roman"/>
+          <w:color w:val="000000"/>
+          <w:sz w:val="24"/>
+          <w:szCs w:val="24"/>
+          <w:lang w:val="en-US" w:eastAsia="ru-RU"/>
+        </w:rPr>
+        <w:t xml:space="preserve"> </w:t>
+      </w:r>
+      <w:r>
+        <w:rPr>
+          <w:rFonts w:ascii="Times New Roman" w:eastAsia="Times New Roman" w:hAnsi="Times New Roman" w:cs="Times New Roman"/>
+          <w:color w:val="000000"/>
+          <w:sz w:val="24"/>
+          <w:szCs w:val="24"/>
+          <w:lang w:eastAsia="ru-RU"/>
+        </w:rPr>
+        <w:t>к поступлению в магистратуру.</w:t>
+      </w:r>
+      <w:r>
+        <w:rPr>
+          <w:rFonts w:ascii="Times New Roman" w:eastAsia="Times New Roman" w:hAnsi="Times New Roman" w:cs="Times New Roman"/>
+          <w:color w:val="000000"/>
+          <w:sz w:val="24"/>
+          <w:szCs w:val="24"/>
+          <w:lang w:eastAsia="ru-RU"/>
+        </w:rPr>
+        <w:t xml:space="preserve"> </w:t>
+      </w:r>
+      <w:bookmarkStart w:id="0" w:name="_GoBack"/>
+      <w:bookmarkEnd w:id="0"/>
     </w:p>
     <w:p>
       <w:pPr>
